--- a/請求書自動生成/請求書自動生成企画書.docx
+++ b/請求書自動生成/請求書自動生成企画書.docx
@@ -1,6 +1,6 @@
 
 <file path=word/document.xml><?xml version="1.0" encoding="utf-8"?>
-<w:document xmlns:wpc="http://schemas.microsoft.com/office/word/2010/wordprocessingCanvas" xmlns:cx="http://schemas.microsoft.com/office/drawing/2014/chartex" xmlns:cx1="http://schemas.microsoft.com/office/drawing/2015/9/8/chartex" xmlns:cx2="http://schemas.microsoft.com/office/drawing/2015/10/21/chartex" xmlns:cx3="http://schemas.microsoft.com/office/drawing/2016/5/9/chartex" xmlns:cx4="http://schemas.microsoft.com/office/drawing/2016/5/10/chartex" xmlns:cx5="http://schemas.microsoft.com/office/drawing/2016/5/11/chartex" xmlns:cx6="http://schemas.microsoft.com/office/drawing/2016/5/12/chartex" xmlns:cx7="http://schemas.microsoft.com/office/drawing/2016/5/13/chartex" xmlns:cx8="http://schemas.microsoft.com/office/drawing/2016/5/14/chartex" xmlns:mc="http://schemas.openxmlformats.org/markup-compatibility/2006" xmlns:aink="http://schemas.microsoft.com/office/drawing/2016/ink" xmlns:am3d="http://schemas.microsoft.com/office/drawing/2017/model3d" xmlns:o="urn:schemas-microsoft-com:office:office" xmlns:oel="http://schemas.microsoft.com/office/2019/extlst" xmlns:r="http://schemas.openxmlformats.org/officeDocument/2006/relationships" xmlns:m="http://schemas.openxmlformats.org/officeDocument/2006/math" xmlns:v="urn:schemas-microsoft-com:vml" xmlns:wp14="http://schemas.microsoft.com/office/word/2010/wordprocessingDrawing" xmlns:wp="http://schemas.openxmlformats.org/drawingml/2006/wordprocessingDrawing" xmlns:w10="urn:schemas-microsoft-com:office:word" xmlns:w="http://schemas.openxmlformats.org/wordprocessingml/2006/main" xmlns:w14="http://schemas.microsoft.com/office/word/2010/wordml" xmlns:w15="http://schemas.microsoft.com/office/word/2012/wordml" xmlns:w16cex="http://schemas.microsoft.com/office/word/2018/wordml/cex" xmlns:w16cid="http://schemas.microsoft.com/office/word/2016/wordml/cid" xmlns:w16="http://schemas.microsoft.com/office/word/2018/wordml" xmlns:w16du="http://schemas.microsoft.com/office/word/2023/wordml/word16du" xmlns:w16sdtdh="http://schemas.microsoft.com/office/word/2020/wordml/sdtdatahash" xmlns:w16se="http://schemas.microsoft.com/office/word/2015/wordml/symex" xmlns:wpg="http://schemas.microsoft.com/office/word/2010/wordprocessingGroup" xmlns:wpi="http://schemas.microsoft.com/office/word/2010/wordprocessingInk" xmlns:wne="http://schemas.microsoft.com/office/word/2006/wordml" xmlns:wps="http://schemas.microsoft.com/office/word/2010/wordprocessingShape" mc:Ignorable="w14 w15 w16se w16cid w16 w16cex w16sdtdh w16du wp14">
+<w:document xmlns:wpc="http://schemas.microsoft.com/office/word/2010/wordprocessingCanvas" xmlns:cx="http://schemas.microsoft.com/office/drawing/2014/chartex" xmlns:cx1="http://schemas.microsoft.com/office/drawing/2015/9/8/chartex" xmlns:cx2="http://schemas.microsoft.com/office/drawing/2015/10/21/chartex" xmlns:cx3="http://schemas.microsoft.com/office/drawing/2016/5/9/chartex" xmlns:cx4="http://schemas.microsoft.com/office/drawing/2016/5/10/chartex" xmlns:cx5="http://schemas.microsoft.com/office/drawing/2016/5/11/chartex" xmlns:cx6="http://schemas.microsoft.com/office/drawing/2016/5/12/chartex" xmlns:cx7="http://schemas.microsoft.com/office/drawing/2016/5/13/chartex" xmlns:cx8="http://schemas.microsoft.com/office/drawing/2016/5/14/chartex" xmlns:mc="http://schemas.openxmlformats.org/markup-compatibility/2006" xmlns:aink="http://schemas.microsoft.com/office/drawing/2016/ink" xmlns:am3d="http://schemas.microsoft.com/office/drawing/2017/model3d" xmlns:o="urn:schemas-microsoft-com:office:office" xmlns:r="http://schemas.openxmlformats.org/officeDocument/2006/relationships" xmlns:m="http://schemas.openxmlformats.org/officeDocument/2006/math" xmlns:v="urn:schemas-microsoft-com:vml" xmlns:wp14="http://schemas.microsoft.com/office/word/2010/wordprocessingDrawing" xmlns:wp="http://schemas.openxmlformats.org/drawingml/2006/wordprocessingDrawing" xmlns:w10="urn:schemas-microsoft-com:office:word" xmlns:w="http://schemas.openxmlformats.org/wordprocessingml/2006/main" xmlns:w14="http://schemas.microsoft.com/office/word/2010/wordml" xmlns:w15="http://schemas.microsoft.com/office/word/2012/wordml" xmlns:w16cex="http://schemas.microsoft.com/office/word/2018/wordml/cex" xmlns:w16cid="http://schemas.microsoft.com/office/word/2016/wordml/cid" xmlns:w16="http://schemas.microsoft.com/office/word/2018/wordml" xmlns:w16sdtdh="http://schemas.microsoft.com/office/word/2020/wordml/sdtdatahash" xmlns:w16se="http://schemas.microsoft.com/office/word/2015/wordml/symex" xmlns:wpg="http://schemas.microsoft.com/office/word/2010/wordprocessingGroup" xmlns:wpi="http://schemas.microsoft.com/office/word/2010/wordprocessingInk" xmlns:wne="http://schemas.microsoft.com/office/word/2006/wordml" xmlns:wps="http://schemas.microsoft.com/office/word/2010/wordprocessingShape" mc:Ignorable="w14 w15 w16se w16cid w16 w16cex w16sdtdh wp14">
   <w:body>
     <w:p>
       <w:pPr>
@@ -469,7 +469,7 @@
         </w:numPr>
         <w:spacing w:before="100" w:beforeAutospacing="1" w:after="100" w:afterAutospacing="1"/>
         <w:rPr>
-          <w:rFonts w:ascii="BIZ UDPゴシック" w:eastAsia="BIZ UDPゴシック" w:hAnsi="BIZ UDPゴシック" w:cs="ＭＳ Ｐゴシック" w:hint="eastAsia"/>
+          <w:rFonts w:ascii="BIZ UDPゴシック" w:eastAsia="BIZ UDPゴシック" w:hAnsi="BIZ UDPゴシック" w:cs="ＭＳ Ｐゴシック"/>
         </w:rPr>
       </w:pPr>
       <w:r>
@@ -637,7 +637,7 @@
           <w:sz w:val="40"/>
           <w:szCs w:val="40"/>
         </w:rPr>
-        <w:t>6.開発スケジュール（計11日）</w:t>
+        <w:t>6.開発スケジュール（計1日）</w:t>
       </w:r>
     </w:p>
     <w:p>
@@ -691,9 +691,9 @@
       </w:pPr>
       <w:r>
         <w:rPr>
-          <w:rFonts w:ascii="BIZ UDPゴシック" w:eastAsia="BIZ UDPゴシック" w:hAnsi="BIZ UDPゴシック"/>
-        </w:rPr>
-        <w:t>2</w:t>
+          <w:rFonts w:ascii="BIZ UDPゴシック" w:eastAsia="BIZ UDPゴシック" w:hAnsi="BIZ UDPゴシック" w:hint="eastAsia"/>
+        </w:rPr>
+        <w:t>1</w:t>
       </w:r>
       <w:r>
         <w:rPr>
@@ -769,9 +769,9 @@
       </w:pPr>
       <w:r>
         <w:rPr>
-          <w:rFonts w:ascii="BIZ UDPゴシック" w:eastAsia="BIZ UDPゴシック" w:hAnsi="BIZ UDPゴシック"/>
-        </w:rPr>
-        <w:t>3</w:t>
+          <w:rFonts w:ascii="BIZ UDPゴシック" w:eastAsia="BIZ UDPゴシック" w:hAnsi="BIZ UDPゴシック" w:hint="eastAsia"/>
+        </w:rPr>
+        <w:t>1</w:t>
       </w:r>
       <w:r>
         <w:rPr>
@@ -1090,6 +1090,168 @@
     </w:p>
     <w:p>
       <w:pPr>
+        <w:ind w:firstLineChars="200" w:firstLine="480"/>
+        <w:rPr>
+          <w:rFonts w:ascii="ＭＳ Ｐゴシック" w:eastAsia="ＭＳ Ｐゴシック" w:hAnsi="ＭＳ Ｐゴシック" w:cs="ＭＳ Ｐゴシック"/>
+        </w:rPr>
+      </w:pPr>
+      <w:r>
+        <w:rPr>
+          <w:rFonts w:ascii="BIZ UDPゴシック" w:eastAsia="BIZ UDPゴシック" w:hAnsi="BIZ UDPゴシック" w:hint="eastAsia"/>
+          <w:b/>
+          <w:bCs/>
+        </w:rPr>
+        <w:t>テスト戦略：</w:t>
+      </w:r>
+    </w:p>
+    <w:p>
+      <w:pPr>
+        <w:numPr>
+          <w:ilvl w:val="0"/>
+          <w:numId w:val="7"/>
+        </w:numPr>
+        <w:spacing w:before="100" w:beforeAutospacing="1" w:after="100" w:afterAutospacing="1"/>
+        <w:rPr>
+          <w:rFonts w:ascii="BIZ UDPゴシック" w:eastAsia="BIZ UDPゴシック" w:hAnsi="BIZ UDPゴシック" w:cs="ＭＳ Ｐゴシック"/>
+        </w:rPr>
+      </w:pPr>
+      <w:r>
+        <w:rPr>
+          <w:rFonts w:ascii="BIZ UDPゴシック" w:eastAsia="BIZ UDPゴシック" w:hAnsi="BIZ UDPゴシック" w:cs="ＭＳ Ｐゴシック"/>
+        </w:rPr>
+        <w:t>入力した作業項目と数量に基づき、正しい金額が自動計算されるかを確認</w:t>
+      </w:r>
+    </w:p>
+    <w:p>
+      <w:pPr>
+        <w:numPr>
+          <w:ilvl w:val="0"/>
+          <w:numId w:val="7"/>
+        </w:numPr>
+        <w:spacing w:before="100" w:beforeAutospacing="1" w:after="100" w:afterAutospacing="1"/>
+        <w:rPr>
+          <w:rFonts w:ascii="BIZ UDPゴシック" w:eastAsia="BIZ UDPゴシック" w:hAnsi="BIZ UDPゴシック" w:cs="ＭＳ Ｐゴシック"/>
+        </w:rPr>
+      </w:pPr>
+      <w:r>
+        <w:rPr>
+          <w:rFonts w:ascii="BIZ UDPゴシック" w:eastAsia="BIZ UDPゴシック" w:hAnsi="BIZ UDPゴシック" w:cs="ＭＳ Ｐゴシック"/>
+        </w:rPr>
+        <w:t>自動削除・反映機能が正しく動作するかを確認</w:t>
+      </w:r>
+    </w:p>
+    <w:p>
+      <w:pPr>
+        <w:numPr>
+          <w:ilvl w:val="0"/>
+          <w:numId w:val="7"/>
+        </w:numPr>
+        <w:spacing w:before="100" w:beforeAutospacing="1" w:after="100" w:afterAutospacing="1"/>
+        <w:rPr>
+          <w:rFonts w:ascii="BIZ UDPゴシック" w:eastAsia="BIZ UDPゴシック" w:hAnsi="BIZ UDPゴシック" w:cs="ＭＳ Ｐゴシック"/>
+        </w:rPr>
+      </w:pPr>
+      <w:r>
+        <w:rPr>
+          <w:rFonts w:ascii="BIZ UDPゴシック" w:eastAsia="BIZ UDPゴシック" w:hAnsi="BIZ UDPゴシック" w:cs="ＭＳ Ｐゴシック"/>
+        </w:rPr>
+        <w:t>エラー時のメッセージ表示や動作確認（例: 入力データが不完全な場合の挙動）</w:t>
+      </w:r>
+    </w:p>
+    <w:p>
+      <w:pPr>
+        <w:ind w:firstLineChars="200" w:firstLine="480"/>
+        <w:rPr>
+          <w:rFonts w:ascii="BIZ UDPゴシック" w:eastAsia="BIZ UDPゴシック" w:hAnsi="BIZ UDPゴシック" w:cs="ＭＳ Ｐゴシック"/>
+        </w:rPr>
+      </w:pPr>
+      <w:r>
+        <w:rPr>
+          <w:rFonts w:ascii="BIZ UDPゴシック" w:eastAsia="BIZ UDPゴシック" w:hAnsi="BIZ UDPゴシック" w:cs="ＭＳ Ｐゴシック"/>
+          <w:b/>
+          <w:bCs/>
+        </w:rPr>
+        <w:t>テスト方法</w:t>
+      </w:r>
+      <w:r>
+        <w:rPr>
+          <w:rFonts w:ascii="BIZ UDPゴシック" w:eastAsia="BIZ UDPゴシック" w:hAnsi="BIZ UDPゴシック" w:cs="ＭＳ Ｐゴシック"/>
+        </w:rPr>
+        <w:t>: 手動テストを中心に行う。事前に用意したテストケースをチェックリストとして活用。</w:t>
+      </w:r>
+    </w:p>
+    <w:p>
+      <w:pPr>
+        <w:pStyle w:val="a9"/>
+        <w:spacing w:line="400" w:lineRule="exact"/>
+        <w:ind w:left="420"/>
+        <w:rPr>
+          <w:rFonts w:ascii="BIZ UDPゴシック" w:eastAsia="BIZ UDPゴシック" w:hAnsi="BIZ UDPゴシック"/>
+          <w:b/>
+          <w:bCs/>
+        </w:rPr>
+      </w:pPr>
+      <w:r>
+        <w:rPr>
+          <w:rFonts w:ascii="BIZ UDPゴシック" w:eastAsia="BIZ UDPゴシック" w:hAnsi="BIZ UDPゴシック" w:cs="ＭＳ Ｐゴシック"/>
+          <w:b/>
+          <w:bCs/>
+        </w:rPr>
+        <w:t>テスト時間</w:t>
+      </w:r>
+      <w:r>
+        <w:rPr>
+          <w:rFonts w:ascii="BIZ UDPゴシック" w:eastAsia="BIZ UDPゴシック" w:hAnsi="BIZ UDPゴシック" w:cs="ＭＳ Ｐゴシック"/>
+        </w:rPr>
+        <w:t>: 1～2時間</w:t>
+      </w:r>
+    </w:p>
+    <w:p>
+      <w:pPr>
+        <w:pStyle w:val="a9"/>
+        <w:spacing w:line="400" w:lineRule="exact"/>
+        <w:ind w:left="0"/>
+        <w:rPr>
+          <w:rFonts w:ascii="BIZ UDPゴシック" w:eastAsia="BIZ UDPゴシック" w:hAnsi="BIZ UDPゴシック"/>
+          <w:sz w:val="40"/>
+          <w:szCs w:val="40"/>
+        </w:rPr>
+      </w:pPr>
+    </w:p>
+    <w:p>
+      <w:pPr>
+        <w:pStyle w:val="a9"/>
+        <w:spacing w:line="400" w:lineRule="exact"/>
+        <w:ind w:left="0"/>
+        <w:rPr>
+          <w:rFonts w:ascii="BIZ UDPゴシック" w:eastAsia="BIZ UDPゴシック" w:hAnsi="BIZ UDPゴシック"/>
+          <w:sz w:val="40"/>
+          <w:szCs w:val="40"/>
+        </w:rPr>
+      </w:pPr>
+      <w:r>
+        <w:rPr>
+          <w:rFonts w:ascii="BIZ UDPゴシック" w:eastAsia="BIZ UDPゴシック" w:hAnsi="BIZ UDPゴシック" w:hint="eastAsia"/>
+          <w:sz w:val="40"/>
+          <w:szCs w:val="40"/>
+        </w:rPr>
+        <w:t>10.納品物</w:t>
+      </w:r>
+    </w:p>
+    <w:p>
+      <w:pPr>
+        <w:pStyle w:val="a9"/>
+        <w:spacing w:line="400" w:lineRule="exact"/>
+        <w:ind w:left="420"/>
+        <w:rPr>
+          <w:rFonts w:ascii="BIZ UDPゴシック" w:eastAsia="BIZ UDPゴシック" w:hAnsi="BIZ UDPゴシック"/>
+          <w:b/>
+          <w:bCs/>
+        </w:rPr>
+      </w:pPr>
+    </w:p>
+    <w:p>
+      <w:pPr>
         <w:pStyle w:val="a9"/>
         <w:numPr>
           <w:ilvl w:val="0"/>
@@ -1108,13 +1270,7 @@
           <w:b/>
           <w:bCs/>
         </w:rPr>
-        <w:t>テスト戦略：</w:t>
-      </w:r>
-      <w:r>
-        <w:rPr>
-          <w:rFonts w:ascii="BIZ UDPゴシック" w:eastAsia="BIZ UDPゴシック" w:hAnsi="BIZ UDPゴシック" w:hint="eastAsia"/>
-        </w:rPr>
-        <w:t>？？？？？</w:t>
+        <w:t>納品予定日：2024/12/18</w:t>
       </w:r>
     </w:p>
     <w:p>
@@ -1146,18 +1302,18 @@
           <w:sz w:val="40"/>
           <w:szCs w:val="40"/>
         </w:rPr>
-        <w:t>10.納品物</w:t>
-      </w:r>
-    </w:p>
-    <w:p>
-      <w:pPr>
-        <w:pStyle w:val="a9"/>
-        <w:spacing w:line="400" w:lineRule="exact"/>
-        <w:ind w:left="420"/>
-        <w:rPr>
-          <w:rFonts w:ascii="BIZ UDPゴシック" w:eastAsia="BIZ UDPゴシック" w:hAnsi="BIZ UDPゴシック"/>
-          <w:b/>
-          <w:bCs/>
+        <w:t>11.運用・保守計画</w:t>
+      </w:r>
+    </w:p>
+    <w:p>
+      <w:pPr>
+        <w:pStyle w:val="a9"/>
+        <w:spacing w:line="400" w:lineRule="exact"/>
+        <w:ind w:left="0"/>
+        <w:rPr>
+          <w:rFonts w:ascii="BIZ UDPゴシック" w:eastAsia="BIZ UDPゴシック" w:hAnsi="BIZ UDPゴシック"/>
+          <w:sz w:val="40"/>
+          <w:szCs w:val="40"/>
         </w:rPr>
       </w:pPr>
     </w:p>
@@ -1181,7 +1337,13 @@
           <w:b/>
           <w:bCs/>
         </w:rPr>
-        <w:t>納品予定日：2024/12/18</w:t>
+        <w:t>運用サポート：「</w:t>
+      </w:r>
+      <w:r>
+        <w:rPr>
+          <w:rFonts w:ascii="BIZ UDPゴシック" w:eastAsia="BIZ UDPゴシック" w:hAnsi="BIZ UDPゴシック" w:hint="eastAsia"/>
+        </w:rPr>
+        <w:t>問題の追加・変更」</w:t>
       </w:r>
     </w:p>
     <w:p>
@@ -1213,7 +1375,7 @@
           <w:sz w:val="40"/>
           <w:szCs w:val="40"/>
         </w:rPr>
-        <w:t>11.運用・保守計画</w:t>
+        <w:t>12.レビューと反省</w:t>
       </w:r>
     </w:p>
     <w:p>
@@ -1248,81 +1410,31 @@
           <w:b/>
           <w:bCs/>
         </w:rPr>
-        <w:t>運用サポート：「</w:t>
-      </w:r>
-      <w:r>
-        <w:rPr>
-          <w:rFonts w:ascii="BIZ UDPゴシック" w:eastAsia="BIZ UDPゴシック" w:hAnsi="BIZ UDPゴシック" w:hint="eastAsia"/>
-        </w:rPr>
-        <w:t>問題の追加・変更」</w:t>
-      </w:r>
-    </w:p>
-    <w:p>
-      <w:pPr>
-        <w:pStyle w:val="a9"/>
-        <w:spacing w:line="400" w:lineRule="exact"/>
-        <w:ind w:left="0"/>
-        <w:rPr>
-          <w:rFonts w:ascii="BIZ UDPゴシック" w:eastAsia="BIZ UDPゴシック" w:hAnsi="BIZ UDPゴシック"/>
-          <w:sz w:val="40"/>
-          <w:szCs w:val="40"/>
-        </w:rPr>
-      </w:pPr>
-    </w:p>
-    <w:p>
-      <w:pPr>
-        <w:pStyle w:val="a9"/>
-        <w:spacing w:line="400" w:lineRule="exact"/>
-        <w:ind w:left="0"/>
-        <w:rPr>
-          <w:rFonts w:ascii="BIZ UDPゴシック" w:eastAsia="BIZ UDPゴシック" w:hAnsi="BIZ UDPゴシック"/>
-          <w:sz w:val="40"/>
-          <w:szCs w:val="40"/>
-        </w:rPr>
-      </w:pPr>
-      <w:r>
-        <w:rPr>
-          <w:rFonts w:ascii="BIZ UDPゴシック" w:eastAsia="BIZ UDPゴシック" w:hAnsi="BIZ UDPゴシック" w:hint="eastAsia"/>
-          <w:sz w:val="40"/>
-          <w:szCs w:val="40"/>
-        </w:rPr>
-        <w:lastRenderedPageBreak/>
-        <w:t>12.レビューと反省</w:t>
-      </w:r>
-    </w:p>
-    <w:p>
-      <w:pPr>
-        <w:pStyle w:val="a9"/>
-        <w:spacing w:line="400" w:lineRule="exact"/>
-        <w:ind w:left="0"/>
-        <w:rPr>
-          <w:rFonts w:ascii="BIZ UDPゴシック" w:eastAsia="BIZ UDPゴシック" w:hAnsi="BIZ UDPゴシック"/>
-          <w:sz w:val="40"/>
-          <w:szCs w:val="40"/>
-        </w:rPr>
-      </w:pPr>
-    </w:p>
-    <w:p>
-      <w:pPr>
-        <w:pStyle w:val="a9"/>
-        <w:numPr>
-          <w:ilvl w:val="0"/>
-          <w:numId w:val="4"/>
-        </w:numPr>
-        <w:spacing w:line="400" w:lineRule="exact"/>
-        <w:rPr>
-          <w:rFonts w:ascii="BIZ UDPゴシック" w:eastAsia="BIZ UDPゴシック" w:hAnsi="BIZ UDPゴシック" w:hint="eastAsia"/>
-          <w:b/>
-          <w:bCs/>
-        </w:rPr>
-      </w:pPr>
-      <w:r>
-        <w:rPr>
-          <w:rFonts w:ascii="BIZ UDPゴシック" w:eastAsia="BIZ UDPゴシック" w:hAnsi="BIZ UDPゴシック" w:hint="eastAsia"/>
-          <w:b/>
-          <w:bCs/>
-        </w:rPr>
-        <w:t>自己レビュー：？？？？？？？？？？？？</w:t>
+        <w:t>自己レビュー：</w:t>
+      </w:r>
+      <w:r>
+        <w:rPr>
+          <w:rFonts w:ascii="BIZ UDPゴシック" w:eastAsia="BIZ UDPゴシック" w:hAnsi="BIZ UDPゴシック"/>
+        </w:rPr>
+        <w:t>他のユーザー</w:t>
+      </w:r>
+      <w:r>
+        <w:rPr>
+          <w:rFonts w:ascii="BIZ UDPゴシック" w:eastAsia="BIZ UDPゴシック" w:hAnsi="BIZ UDPゴシック" w:hint="eastAsia"/>
+        </w:rPr>
+        <w:t>にも</w:t>
+      </w:r>
+      <w:r>
+        <w:rPr>
+          <w:rFonts w:ascii="BIZ UDPゴシック" w:eastAsia="BIZ UDPゴシック" w:hAnsi="BIZ UDPゴシック"/>
+        </w:rPr>
+        <w:t>使いやすいデザインや機能が足りているかを確認</w:t>
+      </w:r>
+      <w:r>
+        <w:rPr>
+          <w:rFonts w:ascii="BIZ UDPゴシック" w:eastAsia="BIZ UDPゴシック" w:hAnsi="BIZ UDPゴシック" w:hint="eastAsia"/>
+        </w:rPr>
+        <w:t>し、更にいいものを作成したい</w:t>
       </w:r>
     </w:p>
     <w:sectPr>
@@ -1336,7 +1448,7 @@
 </file>
 
 <file path=word/numbering.xml><?xml version="1.0" encoding="utf-8"?>
-<w:numbering xmlns:wpc="http://schemas.microsoft.com/office/word/2010/wordprocessingCanvas" xmlns:cx="http://schemas.microsoft.com/office/drawing/2014/chartex" xmlns:cx1="http://schemas.microsoft.com/office/drawing/2015/9/8/chartex" xmlns:cx2="http://schemas.microsoft.com/office/drawing/2015/10/21/chartex" xmlns:cx3="http://schemas.microsoft.com/office/drawing/2016/5/9/chartex" xmlns:cx4="http://schemas.microsoft.com/office/drawing/2016/5/10/chartex" xmlns:cx5="http://schemas.microsoft.com/office/drawing/2016/5/11/chartex" xmlns:cx6="http://schemas.microsoft.com/office/drawing/2016/5/12/chartex" xmlns:cx7="http://schemas.microsoft.com/office/drawing/2016/5/13/chartex" xmlns:cx8="http://schemas.microsoft.com/office/drawing/2016/5/14/chartex" xmlns:mc="http://schemas.openxmlformats.org/markup-compatibility/2006" xmlns:aink="http://schemas.microsoft.com/office/drawing/2016/ink" xmlns:am3d="http://schemas.microsoft.com/office/drawing/2017/model3d" xmlns:o="urn:schemas-microsoft-com:office:office" xmlns:oel="http://schemas.microsoft.com/office/2019/extlst" xmlns:r="http://schemas.openxmlformats.org/officeDocument/2006/relationships" xmlns:m="http://schemas.openxmlformats.org/officeDocument/2006/math" xmlns:v="urn:schemas-microsoft-com:vml" xmlns:wp14="http://schemas.microsoft.com/office/word/2010/wordprocessingDrawing" xmlns:wp="http://schemas.openxmlformats.org/drawingml/2006/wordprocessingDrawing" xmlns:w10="urn:schemas-microsoft-com:office:word" xmlns:w="http://schemas.openxmlformats.org/wordprocessingml/2006/main" xmlns:w14="http://schemas.microsoft.com/office/word/2010/wordml" xmlns:w15="http://schemas.microsoft.com/office/word/2012/wordml" xmlns:w16cex="http://schemas.microsoft.com/office/word/2018/wordml/cex" xmlns:w16cid="http://schemas.microsoft.com/office/word/2016/wordml/cid" xmlns:w16="http://schemas.microsoft.com/office/word/2018/wordml" xmlns:w16du="http://schemas.microsoft.com/office/word/2023/wordml/word16du" xmlns:w16sdtdh="http://schemas.microsoft.com/office/word/2020/wordml/sdtdatahash" xmlns:w16se="http://schemas.microsoft.com/office/word/2015/wordml/symex" xmlns:wpg="http://schemas.microsoft.com/office/word/2010/wordprocessingGroup" xmlns:wpi="http://schemas.microsoft.com/office/word/2010/wordprocessingInk" xmlns:wne="http://schemas.microsoft.com/office/word/2006/wordml" xmlns:wps="http://schemas.microsoft.com/office/word/2010/wordprocessingShape" mc:Ignorable="w14 w15 w16se w16cid w16 w16cex w16sdtdh w16du wp14">
+<w:numbering xmlns:wpc="http://schemas.microsoft.com/office/word/2010/wordprocessingCanvas" xmlns:cx="http://schemas.microsoft.com/office/drawing/2014/chartex" xmlns:cx1="http://schemas.microsoft.com/office/drawing/2015/9/8/chartex" xmlns:cx2="http://schemas.microsoft.com/office/drawing/2015/10/21/chartex" xmlns:cx3="http://schemas.microsoft.com/office/drawing/2016/5/9/chartex" xmlns:cx4="http://schemas.microsoft.com/office/drawing/2016/5/10/chartex" xmlns:cx5="http://schemas.microsoft.com/office/drawing/2016/5/11/chartex" xmlns:cx6="http://schemas.microsoft.com/office/drawing/2016/5/12/chartex" xmlns:cx7="http://schemas.microsoft.com/office/drawing/2016/5/13/chartex" xmlns:cx8="http://schemas.microsoft.com/office/drawing/2016/5/14/chartex" xmlns:mc="http://schemas.openxmlformats.org/markup-compatibility/2006" xmlns:aink="http://schemas.microsoft.com/office/drawing/2016/ink" xmlns:am3d="http://schemas.microsoft.com/office/drawing/2017/model3d" xmlns:o="urn:schemas-microsoft-com:office:office" xmlns:r="http://schemas.openxmlformats.org/officeDocument/2006/relationships" xmlns:m="http://schemas.openxmlformats.org/officeDocument/2006/math" xmlns:v="urn:schemas-microsoft-com:vml" xmlns:wp14="http://schemas.microsoft.com/office/word/2010/wordprocessingDrawing" xmlns:wp="http://schemas.openxmlformats.org/drawingml/2006/wordprocessingDrawing" xmlns:w10="urn:schemas-microsoft-com:office:word" xmlns:w="http://schemas.openxmlformats.org/wordprocessingml/2006/main" xmlns:w14="http://schemas.microsoft.com/office/word/2010/wordml" xmlns:w15="http://schemas.microsoft.com/office/word/2012/wordml" xmlns:w16cex="http://schemas.microsoft.com/office/word/2018/wordml/cex" xmlns:w16cid="http://schemas.microsoft.com/office/word/2016/wordml/cid" xmlns:w16="http://schemas.microsoft.com/office/word/2018/wordml" xmlns:w16sdtdh="http://schemas.microsoft.com/office/word/2020/wordml/sdtdatahash" xmlns:w16se="http://schemas.microsoft.com/office/word/2015/wordml/symex" xmlns:wpg="http://schemas.microsoft.com/office/word/2010/wordprocessingGroup" xmlns:wpi="http://schemas.microsoft.com/office/word/2010/wordprocessingInk" xmlns:wne="http://schemas.microsoft.com/office/word/2006/wordml" xmlns:wps="http://schemas.microsoft.com/office/word/2010/wordprocessingShape" mc:Ignorable="w14 w15 w16se w16cid w16 w16cex w16sdtdh wp14">
   <w:abstractNum w:abstractNumId="0" w15:restartNumberingAfterBreak="0">
     <w:nsid w:val="121D13CF"/>
     <w:multiLevelType w:val="hybridMultilevel"/>
@@ -1685,6 +1797,119 @@
     </w:lvl>
   </w:abstractNum>
   <w:abstractNum w:abstractNumId="3" w15:restartNumberingAfterBreak="0">
+    <w:nsid w:val="1FF6500F"/>
+    <w:multiLevelType w:val="multilevel"/>
+    <w:tmpl w:val="347849EE"/>
+    <w:lvl w:ilvl="0">
+      <w:start w:val="1"/>
+      <w:numFmt w:val="decimal"/>
+      <w:lvlText w:val="%1."/>
+      <w:lvlJc w:val="left"/>
+      <w:pPr>
+        <w:tabs>
+          <w:tab w:val="num" w:pos="720"/>
+        </w:tabs>
+        <w:ind w:left="720" w:hanging="360"/>
+      </w:pPr>
+    </w:lvl>
+    <w:lvl w:ilvl="1" w:tentative="1">
+      <w:start w:val="1"/>
+      <w:numFmt w:val="decimal"/>
+      <w:lvlText w:val="%2."/>
+      <w:lvlJc w:val="left"/>
+      <w:pPr>
+        <w:tabs>
+          <w:tab w:val="num" w:pos="1440"/>
+        </w:tabs>
+        <w:ind w:left="1440" w:hanging="360"/>
+      </w:pPr>
+    </w:lvl>
+    <w:lvl w:ilvl="2" w:tentative="1">
+      <w:start w:val="1"/>
+      <w:numFmt w:val="decimal"/>
+      <w:lvlText w:val="%3."/>
+      <w:lvlJc w:val="left"/>
+      <w:pPr>
+        <w:tabs>
+          <w:tab w:val="num" w:pos="2160"/>
+        </w:tabs>
+        <w:ind w:left="2160" w:hanging="360"/>
+      </w:pPr>
+    </w:lvl>
+    <w:lvl w:ilvl="3" w:tentative="1">
+      <w:start w:val="1"/>
+      <w:numFmt w:val="decimal"/>
+      <w:lvlText w:val="%4."/>
+      <w:lvlJc w:val="left"/>
+      <w:pPr>
+        <w:tabs>
+          <w:tab w:val="num" w:pos="2880"/>
+        </w:tabs>
+        <w:ind w:left="2880" w:hanging="360"/>
+      </w:pPr>
+    </w:lvl>
+    <w:lvl w:ilvl="4" w:tentative="1">
+      <w:start w:val="1"/>
+      <w:numFmt w:val="decimal"/>
+      <w:lvlText w:val="%5."/>
+      <w:lvlJc w:val="left"/>
+      <w:pPr>
+        <w:tabs>
+          <w:tab w:val="num" w:pos="3600"/>
+        </w:tabs>
+        <w:ind w:left="3600" w:hanging="360"/>
+      </w:pPr>
+    </w:lvl>
+    <w:lvl w:ilvl="5" w:tentative="1">
+      <w:start w:val="1"/>
+      <w:numFmt w:val="decimal"/>
+      <w:lvlText w:val="%6."/>
+      <w:lvlJc w:val="left"/>
+      <w:pPr>
+        <w:tabs>
+          <w:tab w:val="num" w:pos="4320"/>
+        </w:tabs>
+        <w:ind w:left="4320" w:hanging="360"/>
+      </w:pPr>
+    </w:lvl>
+    <w:lvl w:ilvl="6" w:tentative="1">
+      <w:start w:val="1"/>
+      <w:numFmt w:val="decimal"/>
+      <w:lvlText w:val="%7."/>
+      <w:lvlJc w:val="left"/>
+      <w:pPr>
+        <w:tabs>
+          <w:tab w:val="num" w:pos="5040"/>
+        </w:tabs>
+        <w:ind w:left="5040" w:hanging="360"/>
+      </w:pPr>
+    </w:lvl>
+    <w:lvl w:ilvl="7" w:tentative="1">
+      <w:start w:val="1"/>
+      <w:numFmt w:val="decimal"/>
+      <w:lvlText w:val="%8."/>
+      <w:lvlJc w:val="left"/>
+      <w:pPr>
+        <w:tabs>
+          <w:tab w:val="num" w:pos="5760"/>
+        </w:tabs>
+        <w:ind w:left="5760" w:hanging="360"/>
+      </w:pPr>
+    </w:lvl>
+    <w:lvl w:ilvl="8" w:tentative="1">
+      <w:start w:val="1"/>
+      <w:numFmt w:val="decimal"/>
+      <w:lvlText w:val="%9."/>
+      <w:lvlJc w:val="left"/>
+      <w:pPr>
+        <w:tabs>
+          <w:tab w:val="num" w:pos="6480"/>
+        </w:tabs>
+        <w:ind w:left="6480" w:hanging="360"/>
+      </w:pPr>
+    </w:lvl>
+  </w:abstractNum>
+  <w:abstractNum w:abstractNumId="4" w15:restartNumberingAfterBreak="0">
     <w:nsid w:val="3CB07BFE"/>
     <w:multiLevelType w:val="hybridMultilevel"/>
     <w:tmpl w:val="0B96E940"/>
@@ -1799,7 +2024,7 @@
       </w:rPr>
     </w:lvl>
   </w:abstractNum>
-  <w:abstractNum w:abstractNumId="4" w15:restartNumberingAfterBreak="0">
+  <w:abstractNum w:abstractNumId="5" w15:restartNumberingAfterBreak="0">
     <w:nsid w:val="6E9F1E1F"/>
     <w:multiLevelType w:val="hybridMultilevel"/>
     <w:tmpl w:val="BF4AF9C4"/>
@@ -1914,7 +2139,7 @@
       </w:rPr>
     </w:lvl>
   </w:abstractNum>
-  <w:abstractNum w:abstractNumId="5" w15:restartNumberingAfterBreak="0">
+  <w:abstractNum w:abstractNumId="6" w15:restartNumberingAfterBreak="0">
     <w:nsid w:val="78D72F16"/>
     <w:multiLevelType w:val="hybridMultilevel"/>
     <w:tmpl w:val="2D2C4C12"/>
@@ -2029,29 +2254,32 @@
       </w:rPr>
     </w:lvl>
   </w:abstractNum>
-  <w:num w:numId="1" w16cid:durableId="1121536729">
+  <w:num w:numId="1">
     <w:abstractNumId w:val="2"/>
   </w:num>
-  <w:num w:numId="2" w16cid:durableId="1995336448">
+  <w:num w:numId="2">
     <w:abstractNumId w:val="1"/>
   </w:num>
-  <w:num w:numId="3" w16cid:durableId="1336032969">
-    <w:abstractNumId w:val="3"/>
+  <w:num w:numId="3">
+    <w:abstractNumId w:val="4"/>
   </w:num>
-  <w:num w:numId="4" w16cid:durableId="1564215465">
+  <w:num w:numId="4">
+    <w:abstractNumId w:val="6"/>
+  </w:num>
+  <w:num w:numId="5">
     <w:abstractNumId w:val="5"/>
   </w:num>
-  <w:num w:numId="5" w16cid:durableId="986015120">
-    <w:abstractNumId w:val="4"/>
+  <w:num w:numId="6">
+    <w:abstractNumId w:val="0"/>
   </w:num>
-  <w:num w:numId="6" w16cid:durableId="1404642886">
-    <w:abstractNumId w:val="0"/>
+  <w:num w:numId="7">
+    <w:abstractNumId w:val="3"/>
   </w:num>
 </w:numbering>
 </file>
 
 <file path=word/styles.xml><?xml version="1.0" encoding="utf-8"?>
-<w:styles xmlns:mc="http://schemas.openxmlformats.org/markup-compatibility/2006" xmlns:r="http://schemas.openxmlformats.org/officeDocument/2006/relationships" xmlns:w="http://schemas.openxmlformats.org/wordprocessingml/2006/main" xmlns:w14="http://schemas.microsoft.com/office/word/2010/wordml" xmlns:w15="http://schemas.microsoft.com/office/word/2012/wordml" xmlns:w16cex="http://schemas.microsoft.com/office/word/2018/wordml/cex" xmlns:w16cid="http://schemas.microsoft.com/office/word/2016/wordml/cid" xmlns:w16="http://schemas.microsoft.com/office/word/2018/wordml" xmlns:w16du="http://schemas.microsoft.com/office/word/2023/wordml/word16du" xmlns:w16sdtdh="http://schemas.microsoft.com/office/word/2020/wordml/sdtdatahash" xmlns:w16se="http://schemas.microsoft.com/office/word/2015/wordml/symex" mc:Ignorable="w14 w15 w16se w16cid w16 w16cex w16sdtdh w16du">
+<w:styles xmlns:mc="http://schemas.openxmlformats.org/markup-compatibility/2006" xmlns:r="http://schemas.openxmlformats.org/officeDocument/2006/relationships" xmlns:w="http://schemas.openxmlformats.org/wordprocessingml/2006/main" xmlns:w14="http://schemas.microsoft.com/office/word/2010/wordml" xmlns:w15="http://schemas.microsoft.com/office/word/2012/wordml" xmlns:w16cex="http://schemas.microsoft.com/office/word/2018/wordml/cex" xmlns:w16cid="http://schemas.microsoft.com/office/word/2016/wordml/cid" xmlns:w16="http://schemas.microsoft.com/office/word/2018/wordml" xmlns:w16sdtdh="http://schemas.microsoft.com/office/word/2020/wordml/sdtdatahash" xmlns:w16se="http://schemas.microsoft.com/office/word/2015/wordml/symex" mc:Ignorable="w14 w15 w16se w16cid w16 w16cex w16sdtdh">
   <w:docDefaults>
     <w:rPrDefault>
       <w:rPr>
@@ -2969,6 +3197,17 @@
       <w:spacing w:val="5"/>
     </w:rPr>
   </w:style>
+  <w:style w:type="character" w:styleId="aa">
+    <w:name w:val="Strong"/>
+    <w:basedOn w:val="a0"/>
+    <w:uiPriority w:val="22"/>
+    <w:qFormat/>
+    <w:rsid w:val="007A379E"/>
+    <w:rPr>
+      <w:b/>
+      <w:bCs/>
+    </w:rPr>
+  </w:style>
 </w:styles>
 </file>
 
